--- a/Project/Project_increment.docx
+++ b/Project/Project_increment.docx
@@ -193,18 +193,28 @@
         </w:rPr>
       </w:pPr>
       <w:r>
+        <w:rPr>
+          <w:rFonts w:ascii="Times New Roman" w:hAnsi="Times New Roman" w:cs="Times New Roman"/>
+        </w:rPr>
         <w:t xml:space="preserve">According to the CDC </w:t>
       </w:r>
       <w:proofErr w:type="spellStart"/>
       <w:proofErr w:type="gramStart"/>
       <w:r>
+        <w:rPr>
+          <w:rFonts w:ascii="Times New Roman" w:hAnsi="Times New Roman" w:cs="Times New Roman"/>
+        </w:rPr>
         <w:t>estimates</w:t>
       </w:r>
       <w:r>
+        <w:rPr>
+          <w:rFonts w:ascii="Times New Roman" w:hAnsi="Times New Roman" w:cs="Times New Roman"/>
+        </w:rPr>
         <w:t>,</w:t>
       </w:r>
       <w:r>
         <w:rPr>
+          <w:rFonts w:ascii="Times New Roman" w:hAnsi="Times New Roman" w:cs="Times New Roman"/>
           <w:color w:val="000000"/>
         </w:rPr>
         <w:t>t</w:t>
@@ -227,22 +237,17 @@
       </w:r>
       <w:r>
         <w:rPr>
+          <w:rFonts w:ascii="Times New Roman" w:hAnsi="Times New Roman" w:cs="Times New Roman"/>
           <w:color w:val="000000"/>
         </w:rPr>
         <w:t xml:space="preserve"> alone</w:t>
       </w:r>
       <w:r>
         <w:rPr>
-          <w:color w:val="000000"/>
-        </w:rPr>
-        <w:t>[1]</w:t>
-      </w:r>
-      <w:r>
-        <w:rPr>
-          <w:rFonts w:ascii="Times New Roman" w:hAnsi="Times New Roman" w:cs="Times New Roman"/>
-          <w:color w:val="000000"/>
-        </w:rPr>
-        <w:t>.</w:t>
+          <w:rFonts w:ascii="Times New Roman" w:hAnsi="Times New Roman" w:cs="Times New Roman"/>
+          <w:color w:val="000000"/>
+        </w:rPr>
+        <w:t>[1].</w:t>
       </w:r>
       <w:r>
         <w:rPr>
@@ -266,14 +271,7 @@
           <w:rFonts w:ascii="Times New Roman" w:hAnsi="Times New Roman" w:cs="Times New Roman"/>
           <w:color w:val="000000"/>
         </w:rPr>
-        <w:t>day.</w:t>
-      </w:r>
-      <w:r>
-        <w:rPr>
-          <w:rFonts w:ascii="Times New Roman" w:hAnsi="Times New Roman" w:cs="Times New Roman"/>
-          <w:color w:val="000000"/>
-        </w:rPr>
-        <w:t>Every</w:t>
+        <w:t>day.Every</w:t>
       </w:r>
       <w:proofErr w:type="spellEnd"/>
       <w:proofErr w:type="gramEnd"/>
@@ -331,32 +329,16 @@
           <w:color w:val="000000"/>
           <w:shd w:val="clear" w:color="auto" w:fill="FFFFFF"/>
         </w:rPr>
-        <w:t>related</w:t>
-      </w:r>
+        <w:t>related  hospitalized</w:t>
+      </w:r>
+      <w:proofErr w:type="gramEnd"/>
       <w:r>
         <w:rPr>
           <w:rFonts w:ascii="Times New Roman" w:eastAsia="Times New Roman" w:hAnsi="Times New Roman" w:cs="Times New Roman"/>
           <w:color w:val="000000"/>
           <w:shd w:val="clear" w:color="auto" w:fill="FFFFFF"/>
         </w:rPr>
-        <w:t xml:space="preserve">  hospitalized</w:t>
-      </w:r>
-      <w:proofErr w:type="gramEnd"/>
-      <w:r>
-        <w:rPr>
-          <w:rFonts w:ascii="Times New Roman" w:eastAsia="Times New Roman" w:hAnsi="Times New Roman" w:cs="Times New Roman"/>
-          <w:color w:val="000000"/>
-          <w:shd w:val="clear" w:color="auto" w:fill="FFFFFF"/>
-        </w:rPr>
-        <w:t xml:space="preserve"> people</w:t>
-      </w:r>
-      <w:r>
-        <w:rPr>
-          <w:rFonts w:ascii="Times New Roman" w:eastAsia="Times New Roman" w:hAnsi="Times New Roman" w:cs="Times New Roman"/>
-          <w:color w:val="000000"/>
-          <w:shd w:val="clear" w:color="auto" w:fill="FFFFFF"/>
-        </w:rPr>
-        <w:t xml:space="preserve"> in 2018</w:t>
+        <w:t xml:space="preserve"> people in 2018</w:t>
       </w:r>
       <w:r>
         <w:rPr>
@@ -494,6 +476,9 @@
         <w:t>Significance</w:t>
       </w:r>
       <w:r>
+        <w:rPr>
+          <w:rFonts w:ascii="Times New Roman" w:hAnsi="Times New Roman" w:cs="Times New Roman"/>
+        </w:rPr>
         <w:t>:</w:t>
       </w:r>
       <w:r>
@@ -661,20 +646,17 @@
         <w:t xml:space="preserve">Objectives </w:t>
       </w:r>
       <w:r>
+        <w:rPr>
+          <w:rFonts w:ascii="Times New Roman" w:hAnsi="Times New Roman" w:cs="Times New Roman"/>
+        </w:rPr>
         <w:t>:</w:t>
       </w:r>
       <w:proofErr w:type="gramEnd"/>
       <w:r>
-        <w:t xml:space="preserve"> </w:t>
-      </w:r>
-      <w:r>
-        <w:t>“</w:t>
-      </w:r>
-      <w:r>
-        <w:rPr>
-          <w:rFonts w:ascii="Times New Roman" w:hAnsi="Times New Roman" w:cs="Times New Roman"/>
-        </w:rPr>
-        <w:t>No threat is low threat”</w:t>
+        <w:rPr>
+          <w:rFonts w:ascii="Times New Roman" w:hAnsi="Times New Roman" w:cs="Times New Roman"/>
+        </w:rPr>
+        <w:t xml:space="preserve"> “No threat is low threat”</w:t>
       </w:r>
       <w:r>
         <w:rPr>
@@ -832,20 +814,30 @@
     <w:p>
       <w:pPr>
         <w:ind w:left="720"/>
+        <w:rPr>
+          <w:rFonts w:ascii="Times New Roman" w:hAnsi="Times New Roman" w:cs="Times New Roman"/>
+        </w:rPr>
       </w:pPr>
       <w:proofErr w:type="gramStart"/>
       <w:r>
         <w:rPr>
+          <w:rFonts w:ascii="Times New Roman" w:hAnsi="Times New Roman" w:cs="Times New Roman"/>
           <w:b/>
           <w:bCs/>
         </w:rPr>
         <w:t>Features</w:t>
       </w:r>
       <w:r>
+        <w:rPr>
+          <w:rFonts w:ascii="Times New Roman" w:hAnsi="Times New Roman" w:cs="Times New Roman"/>
+        </w:rPr>
         <w:t xml:space="preserve"> :</w:t>
       </w:r>
       <w:proofErr w:type="gramEnd"/>
       <w:r>
+        <w:rPr>
+          <w:rFonts w:ascii="Times New Roman" w:hAnsi="Times New Roman" w:cs="Times New Roman"/>
+        </w:rPr>
         <w:t xml:space="preserve"> </w:t>
       </w:r>
       <w:r>
@@ -888,9 +880,29 @@
       </w:pPr>
       <w:r>
         <w:rPr>
-          <w:color w:val="000000"/>
-        </w:rPr>
-        <w:t>GitHub Link:</w:t>
+          <w:b/>
+          <w:bCs/>
+          <w:color w:val="000000"/>
+        </w:rPr>
+        <w:t>GitHub Link</w:t>
+      </w:r>
+      <w:r>
+        <w:rPr>
+          <w:color w:val="000000"/>
+        </w:rPr>
+        <w:t>:</w:t>
+      </w:r>
+      <w:r>
+        <w:rPr>
+          <w:color w:val="000000"/>
+        </w:rPr>
+        <w:t xml:space="preserve"> </w:t>
+      </w:r>
+      <w:r>
+        <w:rPr>
+          <w:color w:val="000000"/>
+        </w:rPr>
+        <w:t>https://github.com/mallikarjun-edara/Web_class/tree/main/Project</w:t>
       </w:r>
     </w:p>
     <w:p>
@@ -903,9 +915,17 @@
       </w:pPr>
       <w:r>
         <w:rPr>
-          <w:color w:val="000000"/>
-        </w:rPr>
-        <w:t xml:space="preserve">Work Sharing: Self </w:t>
+          <w:b/>
+          <w:bCs/>
+          <w:color w:val="000000"/>
+        </w:rPr>
+        <w:t>Work Sharing</w:t>
+      </w:r>
+      <w:r>
+        <w:rPr>
+          <w:color w:val="000000"/>
+        </w:rPr>
+        <w:t xml:space="preserve">: Self </w:t>
       </w:r>
       <w:proofErr w:type="spellStart"/>
       <w:proofErr w:type="gramStart"/>
@@ -948,43 +968,39 @@
       <w:r>
         <w:rPr>
           <w:rFonts w:ascii="Times New Roman" w:hAnsi="Times New Roman" w:cs="Times New Roman"/>
-        </w:rPr>
-        <w:t>References :</w:t>
+          <w:b/>
+          <w:bCs/>
+        </w:rPr>
+        <w:t>References</w:t>
+      </w:r>
+      <w:r>
+        <w:rPr>
+          <w:rFonts w:ascii="Times New Roman" w:hAnsi="Times New Roman" w:cs="Times New Roman"/>
+        </w:rPr>
+        <w:t xml:space="preserve"> :</w:t>
       </w:r>
       <w:proofErr w:type="gramEnd"/>
     </w:p>
     <w:p>
       <w:pPr>
-        <w:shd w:val="clear" w:color="auto" w:fill="FFFFFF"/>
-        <w:spacing w:before="100" w:beforeAutospacing="1" w:after="100" w:afterAutospacing="1"/>
-        <w:rPr>
-          <w:rFonts w:ascii="Times New Roman" w:eastAsia="Times New Roman" w:hAnsi="Times New Roman" w:cs="Times New Roman"/>
-          <w:color w:val="000000"/>
-        </w:rPr>
-      </w:pPr>
-      <w:r>
-        <w:rPr>
-          <w:rFonts w:ascii="Times New Roman" w:hAnsi="Times New Roman" w:cs="Times New Roman"/>
-        </w:rPr>
+        <w:pStyle w:val="NoSpacing"/>
+        <w:rPr>
+          <w:rFonts w:ascii="Times New Roman" w:hAnsi="Times New Roman" w:cs="Times New Roman"/>
+        </w:rPr>
+      </w:pPr>
+      <w:r>
         <w:t xml:space="preserve"> </w:t>
       </w:r>
       <w:r>
         <w:rPr>
           <w:rFonts w:ascii="Times New Roman" w:hAnsi="Times New Roman" w:cs="Times New Roman"/>
         </w:rPr>
-        <w:t xml:space="preserve">[1]. </w:t>
-      </w:r>
-      <w:r>
-        <w:rPr>
-          <w:rFonts w:ascii="Times New Roman" w:eastAsia="Times New Roman" w:hAnsi="Times New Roman" w:cs="Times New Roman"/>
-          <w:color w:val="000000"/>
-        </w:rPr>
-        <w:t>Centers for Disease Control and Prevention. National Center for Health Statistics: Mortality data on CDC WONDER. Available at: </w:t>
+        <w:t>[1]. Centers for Disease Control and Prevention. National Center for Health Statistics: Mortality data on CDC WONDER. Available at: </w:t>
       </w:r>
       <w:hyperlink r:id="rId5" w:history="1">
         <w:r>
           <w:rPr>
-            <w:rFonts w:ascii="Times New Roman" w:eastAsia="Times New Roman" w:hAnsi="Times New Roman" w:cs="Times New Roman"/>
+            <w:rFonts w:ascii="Times New Roman" w:hAnsi="Times New Roman" w:cs="Times New Roman"/>
             <w:color w:val="075290"/>
             <w:u w:val="single"/>
           </w:rPr>
@@ -993,8 +1009,7 @@
       </w:hyperlink>
       <w:r>
         <w:rPr>
-          <w:rFonts w:ascii="Times New Roman" w:eastAsia="Times New Roman" w:hAnsi="Times New Roman" w:cs="Times New Roman"/>
-          <w:color w:val="000000"/>
+          <w:rFonts w:ascii="Times New Roman" w:hAnsi="Times New Roman" w:cs="Times New Roman"/>
         </w:rPr>
         <w:t>.</w:t>
       </w:r>
@@ -1230,7 +1245,7 @@
           <w:sz w:val="24"/>
           <w:szCs w:val="24"/>
         </w:rPr>
-        <w:t>KNOW YOUR CONCUSSIONS: ATHLETES AND FITNESS PROFESSIONALS</w:t>
+        <w:t>KNOW YOUR CONCUSSIONS: ATHLETES AND FITNESS PROFESSIONALS”</w:t>
       </w:r>
       <w:r>
         <w:rPr>
@@ -1242,46 +1257,20 @@
           <w:sz w:val="24"/>
           <w:szCs w:val="24"/>
         </w:rPr>
-        <w:t>”</w:t>
+        <w:t>.</w:t>
+      </w:r>
+      <w:r>
+        <w:t xml:space="preserve"> </w:t>
       </w:r>
       <w:r>
         <w:rPr>
           <w:b w:val="0"/>
           <w:bCs w:val="0"/>
-          <w:i/>
-          <w:iCs/>
           <w:color w:val="000000"/>
           <w:sz w:val="24"/>
           <w:szCs w:val="24"/>
         </w:rPr>
-        <w:t>.</w:t>
-      </w:r>
-      <w:r>
-        <w:t xml:space="preserve"> </w:t>
-      </w:r>
-      <w:r>
-        <w:rPr>
-          <w:b w:val="0"/>
-          <w:bCs w:val="0"/>
-          <w:i/>
-          <w:iCs/>
-          <w:color w:val="000000"/>
-          <w:sz w:val="24"/>
-          <w:szCs w:val="24"/>
-        </w:rPr>
-        <w:t>https://journals.lww.com/acsm-healthfitness/Fulltext/2020/07000/KNOW_YOUR_CONCUSSIONS__ATHLETES_AND_FITNESS.9.aspx?context=LatestArticles</w:t>
-      </w:r>
-      <w:r>
-        <w:rPr>
-          <w:b w:val="0"/>
-          <w:bCs w:val="0"/>
-          <w:i/>
-          <w:iCs/>
-          <w:color w:val="000000"/>
-          <w:sz w:val="24"/>
-          <w:szCs w:val="24"/>
-        </w:rPr>
-        <w:t>.</w:t>
+        <w:t>https://journals.lww.com/acsm-healthfitness/Fulltext/2020/07000/KNOW_YOUR_CONCUSSIONS__ATHLETES_AND_FITNESS.9.aspx?context=LatestArticles.</w:t>
       </w:r>
     </w:p>
     <w:p>
